--- a/Merise/Dictionnaire des donnes gestion des   plages  et des grands prix.docx
+++ b/Merise/Dictionnaire des donnes gestion des   plages  et des grands prix.docx
@@ -169,8 +169,10 @@
           </w:tcPr>
           <w:p>
             <w:r>
-              <w:t>Remarques</w:t>
-            </w:r>
+              <w:t>Contraintes</w:t>
+            </w:r>
+            <w:bookmarkStart w:id="0" w:name="_GoBack"/>
+            <w:bookmarkEnd w:id="0"/>
           </w:p>
         </w:tc>
       </w:tr>
@@ -244,7 +246,11 @@
           <w:tcPr>
             <w:tcW w:w="1843" w:type="dxa"/>
           </w:tcPr>
-          <w:p/>
+          <w:p>
+            <w:r>
+              <w:t>obligatoire</w:t>
+            </w:r>
+          </w:p>
         </w:tc>
       </w:tr>
       <w:tr>
@@ -317,7 +323,11 @@
           <w:tcPr>
             <w:tcW w:w="1843" w:type="dxa"/>
           </w:tcPr>
-          <w:p/>
+          <w:p>
+            <w:r>
+              <w:t>obligatoire</w:t>
+            </w:r>
+          </w:p>
         </w:tc>
       </w:tr>
       <w:tr>
@@ -392,7 +402,11 @@
           <w:tcPr>
             <w:tcW w:w="1843" w:type="dxa"/>
           </w:tcPr>
-          <w:p/>
+          <w:p>
+            <w:r>
+              <w:t>obligatoire</w:t>
+            </w:r>
+          </w:p>
         </w:tc>
       </w:tr>
       <w:tr>
@@ -455,7 +469,11 @@
           <w:tcPr>
             <w:tcW w:w="1843" w:type="dxa"/>
           </w:tcPr>
-          <w:p/>
+          <w:p>
+            <w:r>
+              <w:t>obligatoire</w:t>
+            </w:r>
+          </w:p>
         </w:tc>
       </w:tr>
       <w:tr>
@@ -608,7 +626,11 @@
           <w:tcPr>
             <w:tcW w:w="1843" w:type="dxa"/>
           </w:tcPr>
-          <w:p/>
+          <w:p>
+            <w:r>
+              <w:t>obligatoire</w:t>
+            </w:r>
+          </w:p>
         </w:tc>
       </w:tr>
       <w:tr>
@@ -672,7 +694,11 @@
           <w:tcPr>
             <w:tcW w:w="1843" w:type="dxa"/>
           </w:tcPr>
-          <w:p/>
+          <w:p>
+            <w:r>
+              <w:t>obligatoire</w:t>
+            </w:r>
+          </w:p>
         </w:tc>
       </w:tr>
       <w:tr>
@@ -730,7 +756,11 @@
           <w:tcPr>
             <w:tcW w:w="1843" w:type="dxa"/>
           </w:tcPr>
-          <w:p/>
+          <w:p>
+            <w:r>
+              <w:t>obligatoire</w:t>
+            </w:r>
+          </w:p>
         </w:tc>
       </w:tr>
       <w:tr>
@@ -791,7 +821,11 @@
           <w:tcPr>
             <w:tcW w:w="1843" w:type="dxa"/>
           </w:tcPr>
-          <w:p/>
+          <w:p>
+            <w:r>
+              <w:t>obligatoire</w:t>
+            </w:r>
+          </w:p>
         </w:tc>
       </w:tr>
       <w:tr>
@@ -829,7 +863,11 @@
           <w:tcPr>
             <w:tcW w:w="1843" w:type="dxa"/>
           </w:tcPr>
-          <w:p/>
+          <w:p>
+            <w:r>
+              <w:t>obligatoire</w:t>
+            </w:r>
+          </w:p>
         </w:tc>
       </w:tr>
       <w:tr>
@@ -887,7 +925,11 @@
           <w:tcPr>
             <w:tcW w:w="1843" w:type="dxa"/>
           </w:tcPr>
-          <w:p/>
+          <w:p>
+            <w:r>
+              <w:t>obligatoire</w:t>
+            </w:r>
+          </w:p>
         </w:tc>
       </w:tr>
       <w:tr>
@@ -948,7 +990,11 @@
           <w:tcPr>
             <w:tcW w:w="1843" w:type="dxa"/>
           </w:tcPr>
-          <w:p/>
+          <w:p>
+            <w:r>
+              <w:t>obligatoire</w:t>
+            </w:r>
+          </w:p>
         </w:tc>
       </w:tr>
       <w:tr>
@@ -1012,7 +1058,11 @@
           <w:tcPr>
             <w:tcW w:w="1843" w:type="dxa"/>
           </w:tcPr>
-          <w:p/>
+          <w:p>
+            <w:r>
+              <w:t>obligatoire</w:t>
+            </w:r>
+          </w:p>
         </w:tc>
       </w:tr>
       <w:tr>
@@ -1070,7 +1120,11 @@
           <w:tcPr>
             <w:tcW w:w="1843" w:type="dxa"/>
           </w:tcPr>
-          <w:p/>
+          <w:p>
+            <w:r>
+              <w:t>obligatoire</w:t>
+            </w:r>
+          </w:p>
         </w:tc>
       </w:tr>
       <w:tr>
@@ -1291,7 +1345,11 @@
           <w:tcPr>
             <w:tcW w:w="1843" w:type="dxa"/>
           </w:tcPr>
-          <w:p/>
+          <w:p>
+            <w:r>
+              <w:t>obligatoire</w:t>
+            </w:r>
+          </w:p>
         </w:tc>
       </w:tr>
       <w:tr>
@@ -1311,7 +1369,13 @@
           <w:tcPr>
             <w:tcW w:w="2826" w:type="dxa"/>
           </w:tcPr>
-          <w:p/>
+          <w:p>
+            <w:proofErr w:type="spellStart"/>
+            <w:r>
+              <w:t>responsa</w:t>
+            </w:r>
+            <w:proofErr w:type="spellEnd"/>
+          </w:p>
         </w:tc>
         <w:tc>
           <w:tcPr>
@@ -1345,7 +1409,11 @@
           <w:tcPr>
             <w:tcW w:w="1843" w:type="dxa"/>
           </w:tcPr>
-          <w:p/>
+          <w:p>
+            <w:r>
+              <w:t>obligatoire</w:t>
+            </w:r>
+          </w:p>
         </w:tc>
       </w:tr>
       <w:tr>
@@ -1408,7 +1476,11 @@
           <w:tcPr>
             <w:tcW w:w="1843" w:type="dxa"/>
           </w:tcPr>
-          <w:p/>
+          <w:p>
+            <w:r>
+              <w:t>obligatoire</w:t>
+            </w:r>
+          </w:p>
         </w:tc>
       </w:tr>
       <w:tr>
@@ -1761,10 +1833,10 @@
             <w:tcW w:w="1951" w:type="dxa"/>
           </w:tcPr>
           <w:p>
-            <w:r>
-              <w:t>Id-</w:t>
-            </w:r>
-            <w:proofErr w:type="spellStart"/>
+            <w:proofErr w:type="spellStart"/>
+            <w:r>
+              <w:t>Id_</w:t>
+            </w:r>
             <w:r>
               <w:t>atl</w:t>
             </w:r>
@@ -1835,7 +1907,10 @@
           <w:p>
             <w:proofErr w:type="spellStart"/>
             <w:r>
-              <w:t>Nom_atl</w:t>
+              <w:t>Nom_</w:t>
+            </w:r>
+            <w:r>
+              <w:t>atl</w:t>
             </w:r>
             <w:proofErr w:type="spellEnd"/>
           </w:p>
@@ -1904,7 +1979,10 @@
           <w:p>
             <w:proofErr w:type="spellStart"/>
             <w:r>
-              <w:t>Speci_atl</w:t>
+              <w:t>Spec_i</w:t>
+            </w:r>
+            <w:r>
+              <w:t>atl</w:t>
             </w:r>
             <w:proofErr w:type="spellEnd"/>
           </w:p>
@@ -1976,7 +2054,10 @@
           <w:p>
             <w:proofErr w:type="spellStart"/>
             <w:r>
-              <w:t>Prenom_atl</w:t>
+              <w:t>Prenom_</w:t>
+            </w:r>
+            <w:r>
+              <w:t>atl</w:t>
             </w:r>
             <w:proofErr w:type="spellEnd"/>
           </w:p>
@@ -2050,7 +2131,10 @@
           <w:p>
             <w:proofErr w:type="spellStart"/>
             <w:r>
-              <w:t>Federation_atl</w:t>
+              <w:t>Federation_</w:t>
+            </w:r>
+            <w:r>
+              <w:t>atl</w:t>
             </w:r>
             <w:proofErr w:type="spellEnd"/>
           </w:p>
@@ -2124,7 +2208,10 @@
           <w:p>
             <w:proofErr w:type="spellStart"/>
             <w:r>
-              <w:t>Point_atl</w:t>
+              <w:t>Point_</w:t>
+            </w:r>
+            <w:r>
+              <w:t>atl</w:t>
             </w:r>
             <w:proofErr w:type="spellEnd"/>
           </w:p>
@@ -2193,7 +2280,10 @@
           <w:p>
             <w:proofErr w:type="spellStart"/>
             <w:r>
-              <w:t>Nbre_record</w:t>
+              <w:t>Nbre_</w:t>
+            </w:r>
+            <w:r>
+              <w:t>record</w:t>
             </w:r>
             <w:proofErr w:type="spellEnd"/>
           </w:p>
@@ -2322,7 +2412,10 @@
           <w:p>
             <w:proofErr w:type="spellStart"/>
             <w:r>
-              <w:t>Lieux_renc</w:t>
+              <w:t>Lieux_</w:t>
+            </w:r>
+            <w:r>
+              <w:t>renc</w:t>
             </w:r>
             <w:proofErr w:type="spellEnd"/>
           </w:p>
@@ -2391,7 +2484,13 @@
           <w:p>
             <w:proofErr w:type="spellStart"/>
             <w:r>
-              <w:t>Nom_ville</w:t>
+              <w:t>Nom</w:t>
+            </w:r>
+            <w:r>
+              <w:t>_</w:t>
+            </w:r>
+            <w:r>
+              <w:t>ville</w:t>
             </w:r>
             <w:proofErr w:type="spellEnd"/>
           </w:p>
@@ -3773,9 +3872,7 @@
           <w:tcPr>
             <w:tcW w:w="1951" w:type="dxa"/>
           </w:tcPr>
-          <w:p>
-            <w:bookmarkStart w:id="0" w:name="_GoBack"/>
-          </w:p>
+          <w:p/>
         </w:tc>
         <w:tc>
           <w:tcPr>
@@ -3814,7 +3911,6 @@
           <w:p/>
         </w:tc>
       </w:tr>
-      <w:bookmarkEnd w:id="0"/>
       <w:tr>
         <w:tc>
           <w:tcPr>
